--- a/8-资源管理/流程制度规范类文件/考核指标.docx
+++ b/8-资源管理/流程制度规范类文件/考核指标.docx
@@ -1,6 +1,7 @@
 
 <file path=word/document.xml><?xml version="1.0" encoding="utf-8"?>
-<w:document xmlns:w="http://schemas.openxmlformats.org/wordprocessingml/2006/main" xmlns:m="http://schemas.openxmlformats.org/officeDocument/2006/math" xmlns:r="http://schemas.openxmlformats.org/officeDocument/2006/relationships" xmlns:o="urn:schemas-microsoft-com:office:office" xmlns:v="urn:schemas-microsoft-com:vml" xmlns:w10="urn:schemas-microsoft-com:office:word" xmlns:a="http://schemas.openxmlformats.org/drawingml/2006/main" xmlns:pic="http://schemas.openxmlformats.org/drawingml/2006/picture" xmlns:wp="http://schemas.openxmlformats.org/drawingml/2006/wordprocessingDrawing">
+<w:document xmlns:ve="http://schemas.openxmlformats.org/markup-compatibility/2006" xmlns:o="urn:schemas-microsoft-com:office:office" xmlns:r="http://schemas.openxmlformats.org/officeDocument/2006/relationships" xmlns:m="http://schemas.openxmlformats.org/officeDocument/2006/math" xmlns:v="urn:schemas-microsoft-com:vml" xmlns:wp="http://schemas.openxmlformats.org/drawingml/2006/wordprocessingDrawing" xmlns:w10="urn:schemas-microsoft-com:office:word" xmlns:w="http://schemas.openxmlformats.org/wordprocessingml/2006/main" xmlns:wne="http://schemas.microsoft.com/office/word/2006/wordml">
+  <!-- Generated by Aspose.Words for .NET 13.3.0.1 -->
   <w:body>
     <w:p>
       <w:pPr>
@@ -10,27 +11,27 @@
         <w:rPr>
           <w:rFonts w:hint="eastAsia"/>
         </w:rPr>
-        <w:t xml:space="preserve">好的，根据您提供的指标内容，生成如下表格：</w:t>
+        <w:t>好的，根据您提供的指标内容，生成如下表格：</w:t>
       </w:r>
     </w:p>
-    <w:bookmarkStart w:id="9" w:name="服务台工作考核指标"/>
     <w:p>
       <w:pPr>
         <w:pStyle w:val="Heading3"/>
       </w:pPr>
+      <w:bookmarkStart w:id="0" w:name="服务台工作考核指标"/>
       <w:r>
         <w:rPr>
           <w:rFonts w:hint="eastAsia"/>
         </w:rPr>
-        <w:t xml:space="preserve">服务台工作考核指标</w:t>
+        <w:t>服务台工作考核指标</w:t>
       </w:r>
     </w:p>
     <w:tbl>
       <w:tblPr>
         <w:tblStyle w:val="Table"/>
-        <w:tblW w:type="pct" w:w="5000"/>
+        <w:tblW w:w="5000" w:type="pct"/>
         <w:tblLayout w:type="fixed"/>
-        <w:tblLook w:firstRow="1" w:lastRow="0" w:firstColumn="0" w:lastColumn="0" w:noHBand="0" w:noVBand="0" w:val="0020"/>
+        <w:tblLook w:val="0020"/>
       </w:tblPr>
       <w:tblGrid>
         <w:gridCol w:w="214"/>
@@ -41,8 +42,13 @@
         <w:gridCol w:w="3210"/>
       </w:tblGrid>
       <w:tr>
+        <w:tblPrEx>
+          <w:tblW w:w="5000" w:type="pct"/>
+          <w:tblLayout w:type="fixed"/>
+          <w:tblLook w:val="0020"/>
+        </w:tblPrEx>
         <w:trPr>
-          <w:tblHeader w:val="on"/>
+          <w:tblHeader/>
         </w:trPr>
         <w:tc>
           <w:tcPr/>
@@ -55,7 +61,7 @@
               <w:rPr>
                 <w:rFonts w:hint="eastAsia"/>
               </w:rPr>
-              <w:t xml:space="preserve">序号</w:t>
+              <w:t>序号</w:t>
             </w:r>
           </w:p>
         </w:tc>
@@ -70,7 +76,7 @@
               <w:rPr>
                 <w:rFonts w:hint="eastAsia"/>
               </w:rPr>
-              <w:t xml:space="preserve">指标名称</w:t>
+              <w:t>指标名称</w:t>
             </w:r>
           </w:p>
         </w:tc>
@@ -85,7 +91,7 @@
               <w:rPr>
                 <w:rFonts w:hint="eastAsia"/>
               </w:rPr>
-              <w:t xml:space="preserve">计算公式（或定义）</w:t>
+              <w:t>计算公式（或定义）</w:t>
             </w:r>
           </w:p>
         </w:tc>
@@ -100,7 +106,7 @@
               <w:rPr>
                 <w:rFonts w:hint="eastAsia"/>
               </w:rPr>
-              <w:t xml:space="preserve">目标值</w:t>
+              <w:t>目标值</w:t>
             </w:r>
           </w:p>
         </w:tc>
@@ -115,7 +121,7 @@
               <w:rPr>
                 <w:rFonts w:hint="eastAsia"/>
               </w:rPr>
-              <w:t xml:space="preserve">考核周期</w:t>
+              <w:t>考核周期</w:t>
             </w:r>
           </w:p>
         </w:tc>
@@ -130,12 +136,17 @@
               <w:rPr>
                 <w:rFonts w:hint="eastAsia"/>
               </w:rPr>
-              <w:t xml:space="preserve">备注/说明</w:t>
+              <w:t>备注/说明</w:t>
             </w:r>
           </w:p>
         </w:tc>
       </w:tr>
       <w:tr>
+        <w:tblPrEx>
+          <w:tblW w:w="5000" w:type="pct"/>
+          <w:tblLayout w:type="fixed"/>
+          <w:tblLook w:val="0020"/>
+        </w:tblPrEx>
         <w:tc>
           <w:tcPr/>
           <w:p>
@@ -144,7 +155,7 @@
               <w:jc w:val="left"/>
             </w:pPr>
             <w:r>
-              <w:t xml:space="preserve">1</w:t>
+              <w:t>1</w:t>
             </w:r>
           </w:p>
         </w:tc>
@@ -159,7 +170,7 @@
               <w:rPr>
                 <w:rFonts w:hint="eastAsia"/>
               </w:rPr>
-              <w:t xml:space="preserve">投诉24小时内有效处理率</w:t>
+              <w:t>投诉24小时内有效处理率</w:t>
             </w:r>
           </w:p>
         </w:tc>
@@ -174,7 +185,7 @@
               <w:rPr>
                 <w:rFonts w:hint="eastAsia"/>
               </w:rPr>
-              <w:t xml:space="preserve">(投诉后24小时内有效处理投诉数</w:t>
+              <w:t>(投诉后24小时内有效处理投诉数</w:t>
             </w:r>
             <w:r>
               <w:t xml:space="preserve"> / </w:t>
@@ -183,7 +194,7 @@
               <w:rPr>
                 <w:rFonts w:hint="eastAsia"/>
               </w:rPr>
-              <w:t xml:space="preserve">投诉总数)</w:t>
+              <w:t>投诉总数)</w:t>
             </w:r>
             <w:r>
               <w:t xml:space="preserve"> × 100%</w:t>
@@ -198,7 +209,7 @@
               <w:jc w:val="left"/>
             </w:pPr>
             <w:r>
-              <w:t xml:space="preserve">100%</w:t>
+              <w:t>100%</w:t>
             </w:r>
           </w:p>
         </w:tc>
@@ -213,7 +224,7 @@
               <w:rPr>
                 <w:rFonts w:hint="eastAsia"/>
               </w:rPr>
-              <w:t xml:space="preserve">月度</w:t>
+              <w:t>月度</w:t>
             </w:r>
           </w:p>
         </w:tc>
@@ -228,12 +239,17 @@
               <w:rPr>
                 <w:rFonts w:hint="eastAsia"/>
               </w:rPr>
-              <w:t xml:space="preserve">强调对客户投诉的快速响应和有效解决能力。“有效处理”通常指客户接受解决方案或关闭工单。</w:t>
+              <w:t>强调对客户投诉的快速响应和有效解决能力。“有效处理”通常指客户接受解决方案或关闭工单。</w:t>
             </w:r>
           </w:p>
         </w:tc>
       </w:tr>
       <w:tr>
+        <w:tblPrEx>
+          <w:tblW w:w="5000" w:type="pct"/>
+          <w:tblLayout w:type="fixed"/>
+          <w:tblLook w:val="0020"/>
+        </w:tblPrEx>
         <w:tc>
           <w:tcPr/>
           <w:p>
@@ -242,7 +258,7 @@
               <w:jc w:val="left"/>
             </w:pPr>
             <w:r>
-              <w:t xml:space="preserve">2</w:t>
+              <w:t>2</w:t>
             </w:r>
           </w:p>
         </w:tc>
@@ -257,7 +273,7 @@
               <w:rPr>
                 <w:rFonts w:hint="eastAsia"/>
               </w:rPr>
-              <w:t xml:space="preserve">成功回访事件覆盖率</w:t>
+              <w:t>成功回访事件覆盖率</w:t>
             </w:r>
           </w:p>
         </w:tc>
@@ -272,7 +288,7 @@
               <w:rPr>
                 <w:rFonts w:hint="eastAsia"/>
               </w:rPr>
-              <w:t xml:space="preserve">(成功回访事件数</w:t>
+              <w:t>(成功回访事件数</w:t>
             </w:r>
             <w:r>
               <w:t xml:space="preserve"> / </w:t>
@@ -281,7 +297,7 @@
               <w:rPr>
                 <w:rFonts w:hint="eastAsia"/>
               </w:rPr>
-              <w:t xml:space="preserve">事件总数)</w:t>
+              <w:t>事件总数)</w:t>
             </w:r>
             <w:r>
               <w:t xml:space="preserve"> × 100%</w:t>
@@ -296,7 +312,7 @@
               <w:jc w:val="left"/>
             </w:pPr>
             <w:r>
-              <w:t xml:space="preserve">≥ 60%</w:t>
+              <w:t>≥ 60%</w:t>
             </w:r>
           </w:p>
         </w:tc>
@@ -311,7 +327,7 @@
               <w:rPr>
                 <w:rFonts w:hint="eastAsia"/>
               </w:rPr>
-              <w:t xml:space="preserve">年度</w:t>
+              <w:t>年度</w:t>
             </w:r>
           </w:p>
         </w:tc>
@@ -326,7 +342,7 @@
               <w:rPr>
                 <w:rFonts w:hint="eastAsia"/>
               </w:rPr>
-              <w:t xml:space="preserve">用于监控服务闭环和客户反馈收集的覆盖范围。“成功回访”指有效联系到客户并获取反馈。</w:t>
+              <w:t>用于监控服务闭环和客户反馈收集的覆盖范围。“成功回访”指有效联系到客户并获取反馈。</w:t>
             </w:r>
           </w:p>
         </w:tc>
@@ -340,7 +356,7 @@
         <w:rPr>
           <w:rFonts w:hint="eastAsia"/>
         </w:rPr>
-        <w:t xml:space="preserve">您可以将此表格直接放入您的制度文档的</w:t>
+        <w:t>您可以将此表格直接放入您的制度文档的</w:t>
       </w:r>
       <w:r>
         <w:t xml:space="preserve"> </w:t>
@@ -358,7 +374,7 @@
           <w:b/>
           <w:bCs/>
         </w:rPr>
-        <w:t xml:space="preserve">服务台工作考核指标”</w:t>
+        <w:t>服务台工作考核指标”</w:t>
       </w:r>
       <w:r>
         <w:t xml:space="preserve"> </w:t>
@@ -367,48 +383,26 @@
         <w:rPr>
           <w:rFonts w:hint="eastAsia"/>
         </w:rPr>
-        <w:t xml:space="preserve">章节中。</w:t>
+        <w:t>章节中。</w:t>
       </w:r>
+      <w:bookmarkEnd w:id="0"/>
     </w:p>
-    <w:bookmarkEnd w:id="9"/>
     <w:sectPr>
-      <w:footnotePr>
-        <w:numRestart w:val="eachSect"/>
-      </w:footnotePr>
+      <w:pgMar w:header="720" w:footer="720"/>
+      <w:cols w:space="720"/>
     </w:sectPr>
   </w:body>
 </w:document>
 </file>
 
-<file path=word/comments.xml><?xml version="1.0" encoding="utf-8"?>
-<w:comments xmlns:w="http://schemas.openxmlformats.org/wordprocessingml/2006/main" xmlns:m="http://schemas.openxmlformats.org/officeDocument/2006/math" xmlns:r="http://schemas.openxmlformats.org/officeDocument/2006/relationships" xmlns:o="urn:schemas-microsoft-com:office:office" xmlns:v="urn:schemas-microsoft-com:vml" xmlns:w10="urn:schemas-microsoft-com:office:word" xmlns:a="http://schemas.openxmlformats.org/drawingml/2006/main" xmlns:pic="http://schemas.openxmlformats.org/drawingml/2006/picture" xmlns:wp="http://schemas.openxmlformats.org/drawingml/2006/wordprocessingDrawing"/>
-</file>
-
-<file path=word/footnotes.xml><?xml version="1.0" encoding="utf-8"?>
-<w:footnotes xmlns:w="http://schemas.openxmlformats.org/wordprocessingml/2006/main" xmlns:m="http://schemas.openxmlformats.org/officeDocument/2006/math" xmlns:r="http://schemas.openxmlformats.org/officeDocument/2006/relationships" xmlns:o="urn:schemas-microsoft-com:office:office" xmlns:v="urn:schemas-microsoft-com:vml" xmlns:w10="urn:schemas-microsoft-com:office:word" xmlns:a="http://schemas.openxmlformats.org/drawingml/2006/main" xmlns:pic="http://schemas.openxmlformats.org/drawingml/2006/picture" xmlns:wp="http://schemas.openxmlformats.org/drawingml/2006/wordprocessingDrawing">
-  <w:footnote w:type="continuationSeparator" w:id="0">
-    <w:p>
-      <w:r>
-        <w:continuationSeparator/>
-      </w:r>
-    </w:p>
-  </w:footnote>
-  <w:footnote w:type="separator" w:id="-1">
-    <w:p>
-      <w:r>
-        <w:separator/>
-      </w:r>
-    </w:p>
-  </w:footnote>
-</w:footnotes>
-</file>
-
 <file path=word/numbering.xml><?xml version="1.0" encoding="utf-8"?>
-<w:numbering xmlns:w="http://schemas.openxmlformats.org/wordprocessingml/2006/main">
-  <w:abstractNum w:abstractNumId="990">
+<w:numbering xmlns:ve="http://schemas.openxmlformats.org/markup-compatibility/2006" xmlns:o="urn:schemas-microsoft-com:office:office" xmlns:r="http://schemas.openxmlformats.org/officeDocument/2006/relationships" xmlns:m="http://schemas.openxmlformats.org/officeDocument/2006/math" xmlns:v="urn:schemas-microsoft-com:vml" xmlns:wp="http://schemas.openxmlformats.org/drawingml/2006/wordprocessingDrawing" xmlns:w10="urn:schemas-microsoft-com:office:word" xmlns:w="http://schemas.openxmlformats.org/wordprocessingml/2006/main" xmlns:wne="http://schemas.microsoft.com/office/word/2006/wordml">
+  <w:abstractNum w:abstractNumId="0">
     <w:nsid w:val="0000A990"/>
     <w:multiLevelType w:val="multilevel"/>
+    <w:tmpl w:val="00000000"/>
     <w:lvl w:ilvl="0">
+      <w:start w:val="0"/>
       <w:numFmt w:val="bullet"/>
       <w:lvlText w:val=" "/>
       <w:lvlJc w:val="left"/>
@@ -417,6 +411,7 @@
       </w:pPr>
     </w:lvl>
     <w:lvl w:ilvl="1">
+      <w:start w:val="0"/>
       <w:numFmt w:val="bullet"/>
       <w:lvlText w:val=" "/>
       <w:lvlJc w:val="left"/>
@@ -425,6 +420,7 @@
       </w:pPr>
     </w:lvl>
     <w:lvl w:ilvl="2">
+      <w:start w:val="0"/>
       <w:numFmt w:val="bullet"/>
       <w:lvlText w:val=" "/>
       <w:lvlJc w:val="left"/>
@@ -433,6 +429,7 @@
       </w:pPr>
     </w:lvl>
     <w:lvl w:ilvl="3">
+      <w:start w:val="0"/>
       <w:numFmt w:val="bullet"/>
       <w:lvlText w:val=" "/>
       <w:lvlJc w:val="left"/>
@@ -441,6 +438,7 @@
       </w:pPr>
     </w:lvl>
     <w:lvl w:ilvl="4">
+      <w:start w:val="0"/>
       <w:numFmt w:val="bullet"/>
       <w:lvlText w:val=" "/>
       <w:lvlJc w:val="left"/>
@@ -449,6 +447,7 @@
       </w:pPr>
     </w:lvl>
     <w:lvl w:ilvl="5">
+      <w:start w:val="0"/>
       <w:numFmt w:val="bullet"/>
       <w:lvlText w:val=" "/>
       <w:lvlJc w:val="left"/>
@@ -457,6 +456,7 @@
       </w:pPr>
     </w:lvl>
     <w:lvl w:ilvl="6">
+      <w:start w:val="0"/>
       <w:numFmt w:val="bullet"/>
       <w:lvlText w:val=" "/>
       <w:lvlJc w:val="left"/>
@@ -465,6 +465,7 @@
       </w:pPr>
     </w:lvl>
     <w:lvl w:ilvl="7">
+      <w:start w:val="0"/>
       <w:numFmt w:val="bullet"/>
       <w:lvlText w:val=" "/>
       <w:lvlJc w:val="left"/>
@@ -473,6 +474,7 @@
       </w:pPr>
     </w:lvl>
     <w:lvl w:ilvl="8">
+      <w:start w:val="0"/>
       <w:numFmt w:val="bullet"/>
       <w:lvlText w:val=" "/>
       <w:lvlJc w:val="left"/>
@@ -481,8 +483,8 @@
       </w:pPr>
     </w:lvl>
   </w:abstractNum>
-  <w:num w:numId="1000">
-    <w:abstractNumId w:val="990"/>
+  <w:num w:numId="1">
+    <w:abstractNumId w:val="0"/>
   </w:num>
 </w:numbering>
 </file>
@@ -492,10 +494,10 @@
   <w:docDefaults>
     <w:rPrDefault>
       <w:rPr>
-        <w:rFonts w:asciiTheme="minorHAnsi" w:cstheme="minorBidi" w:eastAsiaTheme="minorHAnsi" w:hAnsiTheme="minorHAnsi"/>
+        <w:rFonts w:asciiTheme="minorHAnsi" w:eastAsiaTheme="minorHAnsi" w:hAnsiTheme="minorHAnsi" w:cstheme="minorBidi"/>
         <w:sz w:val="24"/>
         <w:szCs w:val="24"/>
-        <w:lang w:bidi="ar-SA" w:eastAsia="en-US" w:val="en-US"/>
+        <w:lang w:val="en-US" w:eastAsia="en-US" w:bidi="ar-SA"/>
       </w:rPr>
     </w:rPrDefault>
     <w:pPrDefault>
@@ -504,35 +506,377 @@
       </w:pPr>
     </w:pPrDefault>
   </w:docDefaults>
-  <w:latentStyles w:count="276" w:defLockedState="0" w:defQFormat="0" w:defSemiHidden="0" w:defUIPriority="0" w:defUnhideWhenUsed="0"/>
-  <w:style w:default="1" w:styleId="Normal" w:type="paragraph">
+  <w:latentStyles w:defLockedState="0" w:defUIPriority="0" w:defSemiHidden="0" w:defUnhideWhenUsed="0" w:defQFormat="0" w:count="276">
+    <w:lsdException w:name="Normal" w:qFormat="1"/>
+    <w:lsdException w:name="heading 1" w:uiPriority="9" w:qFormat="1"/>
+    <w:lsdException w:name="heading 2" w:semiHidden="1" w:uiPriority="9" w:unhideWhenUsed="1" w:qFormat="1"/>
+    <w:lsdException w:name="heading 3" w:semiHidden="1" w:uiPriority="9" w:unhideWhenUsed="1" w:qFormat="1"/>
+    <w:lsdException w:name="heading 4" w:semiHidden="1" w:uiPriority="9" w:unhideWhenUsed="1" w:qFormat="1"/>
+    <w:lsdException w:name="heading 5" w:semiHidden="1" w:uiPriority="9" w:unhideWhenUsed="1" w:qFormat="1"/>
+    <w:lsdException w:name="heading 6" w:semiHidden="1" w:uiPriority="9" w:unhideWhenUsed="1" w:qFormat="1"/>
+    <w:lsdException w:name="heading 7" w:semiHidden="1" w:uiPriority="9" w:unhideWhenUsed="1" w:qFormat="1"/>
+    <w:lsdException w:name="heading 8" w:semiHidden="1" w:uiPriority="9" w:unhideWhenUsed="1" w:qFormat="1"/>
+    <w:lsdException w:name="heading 9" w:semiHidden="1" w:uiPriority="9" w:unhideWhenUsed="1" w:qFormat="1"/>
+    <w:lsdException w:name="toc 1" w:semiHidden="1" w:uiPriority="39" w:unhideWhenUsed="1"/>
+    <w:lsdException w:name="toc 2" w:semiHidden="1" w:uiPriority="39" w:unhideWhenUsed="1"/>
+    <w:lsdException w:name="toc 3" w:semiHidden="1" w:uiPriority="39" w:unhideWhenUsed="1"/>
+    <w:lsdException w:name="toc 4" w:semiHidden="1" w:uiPriority="39" w:unhideWhenUsed="1"/>
+    <w:lsdException w:name="toc 5" w:semiHidden="1" w:uiPriority="39" w:unhideWhenUsed="1"/>
+    <w:lsdException w:name="toc 6" w:semiHidden="1" w:uiPriority="39" w:unhideWhenUsed="1"/>
+    <w:lsdException w:name="toc 7" w:semiHidden="1" w:uiPriority="39" w:unhideWhenUsed="1"/>
+    <w:lsdException w:name="toc 8" w:semiHidden="1" w:uiPriority="39" w:unhideWhenUsed="1"/>
+    <w:lsdException w:name="toc 9" w:semiHidden="1" w:uiPriority="39" w:unhideWhenUsed="1"/>
+    <w:lsdException w:name="caption" w:semiHidden="1" w:uiPriority="35" w:unhideWhenUsed="1" w:qFormat="1"/>
+    <w:lsdException w:name="Title" w:uiPriority="10" w:qFormat="1"/>
+    <w:lsdException w:name="Default Paragraph Font" w:semiHidden="1" w:uiPriority="1" w:unhideWhenUsed="1"/>
+    <w:lsdException w:name="Subtitle" w:uiPriority="11" w:qFormat="1"/>
+    <w:lsdException w:name="Strong" w:uiPriority="22" w:qFormat="1"/>
+    <w:lsdException w:name="Emphasis" w:uiPriority="20" w:qFormat="1"/>
+    <w:lsdException w:name="Table Grid" w:uiPriority="59"/>
+    <w:lsdException w:name="Placeholder Text" w:semiHidden="1" w:uiPriority="99"/>
+    <w:lsdException w:name="No Spacing" w:uiPriority="1" w:qFormat="1"/>
+    <w:lsdException w:name="Light Shading" w:uiPriority="60"/>
+    <w:lsdException w:name="Light List" w:uiPriority="61"/>
+    <w:lsdException w:name="Light Grid" w:uiPriority="62"/>
+    <w:lsdException w:name="Medium Shading 1" w:uiPriority="63"/>
+    <w:lsdException w:name="Medium Shading 2" w:uiPriority="64"/>
+    <w:lsdException w:name="Medium List 1" w:uiPriority="65"/>
+    <w:lsdException w:name="Medium List 2" w:uiPriority="66"/>
+    <w:lsdException w:name="Medium Grid 1" w:uiPriority="67"/>
+    <w:lsdException w:name="Medium Grid 2" w:uiPriority="68"/>
+    <w:lsdException w:name="Medium Grid 3" w:uiPriority="69"/>
+    <w:lsdException w:name="Dark List" w:uiPriority="70"/>
+    <w:lsdException w:name="Colorful Shading" w:uiPriority="71"/>
+    <w:lsdException w:name="Colorful List" w:uiPriority="72"/>
+    <w:lsdException w:name="Colorful Grid" w:uiPriority="73"/>
+    <w:lsdException w:name="Light Shading Accent 1" w:uiPriority="60"/>
+    <w:lsdException w:name="Light List Accent 1" w:uiPriority="61"/>
+    <w:lsdException w:name="Light Grid Accent 1" w:uiPriority="62"/>
+    <w:lsdException w:name="Medium Shading 1 Accent 1" w:uiPriority="63"/>
+    <w:lsdException w:name="Medium Shading 2 Accent 1" w:uiPriority="64"/>
+    <w:lsdException w:name="Medium List 1 Accent 1" w:uiPriority="65"/>
+    <w:lsdException w:name="Revision" w:semiHidden="1" w:uiPriority="99"/>
+    <w:lsdException w:name="List Paragraph" w:uiPriority="34" w:qFormat="1"/>
+    <w:lsdException w:name="Quote" w:uiPriority="29" w:qFormat="1"/>
+    <w:lsdException w:name="Intense Quote" w:uiPriority="30" w:qFormat="1"/>
+    <w:lsdException w:name="Medium List 2 Accent 1" w:uiPriority="66"/>
+    <w:lsdException w:name="Medium Grid 1 Accent 1" w:uiPriority="67"/>
+    <w:lsdException w:name="Medium Grid 2 Accent 1" w:uiPriority="68"/>
+    <w:lsdException w:name="Medium Grid 3 Accent 1" w:uiPriority="69"/>
+    <w:lsdException w:name="Dark List Accent 1" w:uiPriority="70"/>
+    <w:lsdException w:name="Colorful Shading Accent 1" w:uiPriority="71"/>
+    <w:lsdException w:name="Colorful List Accent 1" w:uiPriority="72"/>
+    <w:lsdException w:name="Colorful Grid Accent 1" w:uiPriority="73"/>
+    <w:lsdException w:name="Light Shading Accent 2" w:uiPriority="60"/>
+    <w:lsdException w:name="Light List Accent 2" w:uiPriority="61"/>
+    <w:lsdException w:name="Light Grid Accent 2" w:uiPriority="62"/>
+    <w:lsdException w:name="Medium Shading 1 Accent 2" w:uiPriority="63"/>
+    <w:lsdException w:name="Medium Shading 2 Accent 2" w:uiPriority="64"/>
+    <w:lsdException w:name="Medium List 1 Accent 2" w:uiPriority="65"/>
+    <w:lsdException w:name="Medium List 2 Accent 2" w:uiPriority="66"/>
+    <w:lsdException w:name="Medium Grid 1 Accent 2" w:uiPriority="67"/>
+    <w:lsdException w:name="Medium Grid 2 Accent 2" w:uiPriority="68"/>
+    <w:lsdException w:name="Medium Grid 3 Accent 2" w:uiPriority="69"/>
+    <w:lsdException w:name="Dark List Accent 2" w:uiPriority="70"/>
+    <w:lsdException w:name="Colorful Shading Accent 2" w:uiPriority="71"/>
+    <w:lsdException w:name="Colorful List Accent 2" w:uiPriority="72"/>
+    <w:lsdException w:name="Colorful Grid Accent 2" w:uiPriority="73"/>
+    <w:lsdException w:name="Light Shading Accent 3" w:uiPriority="60"/>
+    <w:lsdException w:name="Light List Accent 3" w:uiPriority="61"/>
+    <w:lsdException w:name="Light Grid Accent 3" w:uiPriority="62"/>
+    <w:lsdException w:name="Medium Shading 1 Accent 3" w:uiPriority="63"/>
+    <w:lsdException w:name="Medium Shading 2 Accent 3" w:uiPriority="64"/>
+    <w:lsdException w:name="Medium List 1 Accent 3" w:uiPriority="65"/>
+    <w:lsdException w:name="Medium List 2 Accent 3" w:uiPriority="66"/>
+    <w:lsdException w:name="Medium Grid 1 Accent 3" w:uiPriority="67"/>
+    <w:lsdException w:name="Medium Grid 2 Accent 3" w:uiPriority="68"/>
+    <w:lsdException w:name="Medium Grid 3 Accent 3" w:uiPriority="69"/>
+    <w:lsdException w:name="Dark List Accent 3" w:uiPriority="70"/>
+    <w:lsdException w:name="Colorful Shading Accent 3" w:uiPriority="71"/>
+    <w:lsdException w:name="Colorful List Accent 3" w:uiPriority="72"/>
+    <w:lsdException w:name="Colorful Grid Accent 3" w:uiPriority="73"/>
+    <w:lsdException w:name="Light Shading Accent 4" w:uiPriority="60"/>
+    <w:lsdException w:name="Light List Accent 4" w:uiPriority="61"/>
+    <w:lsdException w:name="Light Grid Accent 4" w:uiPriority="62"/>
+    <w:lsdException w:name="Medium Shading 1 Accent 4" w:uiPriority="63"/>
+    <w:lsdException w:name="Medium Shading 2 Accent 4" w:uiPriority="64"/>
+    <w:lsdException w:name="Medium List 1 Accent 4" w:uiPriority="65"/>
+    <w:lsdException w:name="Medium List 2 Accent 4" w:uiPriority="66"/>
+    <w:lsdException w:name="Medium Grid 1 Accent 4" w:uiPriority="67"/>
+    <w:lsdException w:name="Medium Grid 2 Accent 4" w:uiPriority="68"/>
+    <w:lsdException w:name="Medium Grid 3 Accent 4" w:uiPriority="69"/>
+    <w:lsdException w:name="Dark List Accent 4" w:uiPriority="70"/>
+    <w:lsdException w:name="Colorful Shading Accent 4" w:uiPriority="71"/>
+    <w:lsdException w:name="Colorful List Accent 4" w:uiPriority="72"/>
+    <w:lsdException w:name="Colorful Grid Accent 4" w:uiPriority="73"/>
+    <w:lsdException w:name="Light Shading Accent 5" w:uiPriority="60"/>
+    <w:lsdException w:name="Light List Accent 5" w:uiPriority="61"/>
+    <w:lsdException w:name="Light Grid Accent 5" w:uiPriority="62"/>
+    <w:lsdException w:name="Medium Shading 1 Accent 5" w:uiPriority="63"/>
+    <w:lsdException w:name="Medium Shading 2 Accent 5" w:uiPriority="64"/>
+    <w:lsdException w:name="Medium List 1 Accent 5" w:uiPriority="65"/>
+    <w:lsdException w:name="Medium List 2 Accent 5" w:uiPriority="66"/>
+    <w:lsdException w:name="Medium Grid 1 Accent 5" w:uiPriority="67"/>
+    <w:lsdException w:name="Medium Grid 2 Accent 5" w:uiPriority="68"/>
+    <w:lsdException w:name="Medium Grid 3 Accent 5" w:uiPriority="69"/>
+    <w:lsdException w:name="Dark List Accent 5" w:uiPriority="70"/>
+    <w:lsdException w:name="Colorful Shading Accent 5" w:uiPriority="71"/>
+    <w:lsdException w:name="Colorful List Accent 5" w:uiPriority="72"/>
+    <w:lsdException w:name="Colorful Grid Accent 5" w:uiPriority="73"/>
+    <w:lsdException w:name="Light Shading Accent 6" w:uiPriority="60"/>
+    <w:lsdException w:name="Light List Accent 6" w:uiPriority="61"/>
+    <w:lsdException w:name="Light Grid Accent 6" w:uiPriority="62"/>
+    <w:lsdException w:name="Medium Shading 1 Accent 6" w:uiPriority="63"/>
+    <w:lsdException w:name="Medium Shading 2 Accent 6" w:uiPriority="64"/>
+    <w:lsdException w:name="Medium List 1 Accent 6" w:uiPriority="65"/>
+    <w:lsdException w:name="Medium List 2 Accent 6" w:uiPriority="66"/>
+    <w:lsdException w:name="Medium Grid 1 Accent 6" w:uiPriority="67"/>
+    <w:lsdException w:name="Medium Grid 2 Accent 6" w:uiPriority="68"/>
+    <w:lsdException w:name="Medium Grid 3 Accent 6" w:uiPriority="69"/>
+    <w:lsdException w:name="Dark List Accent 6" w:uiPriority="70"/>
+    <w:lsdException w:name="Colorful Shading Accent 6" w:uiPriority="71"/>
+    <w:lsdException w:name="Colorful List Accent 6" w:uiPriority="72"/>
+    <w:lsdException w:name="Colorful Grid Accent 6" w:uiPriority="73"/>
+    <w:lsdException w:name="Subtle Emphasis" w:uiPriority="19" w:qFormat="1"/>
+    <w:lsdException w:name="Intense Emphasis" w:uiPriority="21" w:qFormat="1"/>
+    <w:lsdException w:name="Subtle Reference" w:uiPriority="31" w:qFormat="1"/>
+    <w:lsdException w:name="Intense Reference" w:uiPriority="32" w:qFormat="1"/>
+    <w:lsdException w:name="Book Title" w:uiPriority="33" w:qFormat="1"/>
+    <w:lsdException w:name="Bibliography" w:semiHidden="1" w:uiPriority="37" w:unhideWhenUsed="1"/>
+    <w:lsdException w:name="TOC Heading" w:semiHidden="1" w:uiPriority="39" w:unhideWhenUsed="1" w:qFormat="1"/>
+  </w:latentStyles>
+  <w:style w:type="paragraph" w:default="1" w:styleId="Normal">
     <w:name w:val="Normal"/>
     <w:qFormat/>
   </w:style>
-  <w:style w:styleId="BodyText" w:type="paragraph">
+  <w:style w:type="paragraph" w:styleId="Heading1">
+    <w:name w:val="heading 1"/>
+    <w:basedOn w:val="Normal"/>
+    <w:next w:val="BodyText"/>
+    <w:link w:val="Heading1Char"/>
+    <w:uiPriority w:val="9"/>
+    <w:qFormat/>
+    <w:rsid w:val="00A10FD9"/>
+    <w:pPr>
+      <w:keepNext/>
+      <w:keepLines/>
+      <w:spacing w:before="360" w:after="80"/>
+      <w:outlineLvl w:val="0"/>
+    </w:pPr>
+    <w:rPr>
+      <w:rFonts w:asciiTheme="majorHAnsi" w:eastAsiaTheme="majorEastAsia" w:hAnsiTheme="majorHAnsi" w:cstheme="majorBidi"/>
+      <w:color w:val="0F4761" w:themeColor="accent1" w:themeShade="BF"/>
+      <w:sz w:val="40"/>
+      <w:szCs w:val="40"/>
+    </w:rPr>
+  </w:style>
+  <w:style w:type="paragraph" w:styleId="Heading2">
+    <w:name w:val="heading 2"/>
+    <w:basedOn w:val="Normal"/>
+    <w:next w:val="BodyText"/>
+    <w:link w:val="Heading2Char"/>
+    <w:uiPriority w:val="9"/>
+    <w:semiHidden/>
+    <w:unhideWhenUsed/>
+    <w:qFormat/>
+    <w:rsid w:val="00A10FD9"/>
+    <w:pPr>
+      <w:keepNext/>
+      <w:keepLines/>
+      <w:spacing w:before="160" w:after="80"/>
+      <w:outlineLvl w:val="1"/>
+    </w:pPr>
+    <w:rPr>
+      <w:rFonts w:asciiTheme="majorHAnsi" w:eastAsiaTheme="majorEastAsia" w:hAnsiTheme="majorHAnsi" w:cstheme="majorBidi"/>
+      <w:color w:val="0F4761" w:themeColor="accent1" w:themeShade="BF"/>
+      <w:sz w:val="32"/>
+      <w:szCs w:val="32"/>
+    </w:rPr>
+  </w:style>
+  <w:style w:type="paragraph" w:styleId="Heading3">
+    <w:name w:val="heading 3"/>
+    <w:basedOn w:val="Normal"/>
+    <w:next w:val="BodyText"/>
+    <w:link w:val="Heading3Char"/>
+    <w:uiPriority w:val="9"/>
+    <w:semiHidden/>
+    <w:unhideWhenUsed/>
+    <w:qFormat/>
+    <w:rsid w:val="00A10FD9"/>
+    <w:pPr>
+      <w:keepNext/>
+      <w:keepLines/>
+      <w:spacing w:before="160" w:after="80"/>
+      <w:outlineLvl w:val="2"/>
+    </w:pPr>
+    <w:rPr>
+      <w:rFonts w:eastAsiaTheme="majorEastAsia" w:cstheme="majorBidi"/>
+      <w:color w:val="0F4761" w:themeColor="accent1" w:themeShade="BF"/>
+      <w:sz w:val="28"/>
+      <w:szCs w:val="28"/>
+    </w:rPr>
+  </w:style>
+  <w:style w:type="paragraph" w:styleId="Heading4">
+    <w:name w:val="heading 4"/>
+    <w:basedOn w:val="Normal"/>
+    <w:next w:val="BodyText"/>
+    <w:link w:val="Heading4Char"/>
+    <w:uiPriority w:val="9"/>
+    <w:semiHidden/>
+    <w:unhideWhenUsed/>
+    <w:qFormat/>
+    <w:rsid w:val="00A10FD9"/>
+    <w:pPr>
+      <w:keepNext/>
+      <w:keepLines/>
+      <w:spacing w:before="80" w:after="40"/>
+      <w:outlineLvl w:val="3"/>
+    </w:pPr>
+    <w:rPr>
+      <w:rFonts w:eastAsiaTheme="majorEastAsia" w:cstheme="majorBidi"/>
+      <w:i/>
+      <w:iCs/>
+      <w:color w:val="0F4761" w:themeColor="accent1" w:themeShade="BF"/>
+    </w:rPr>
+  </w:style>
+  <w:style w:type="paragraph" w:styleId="Heading5">
+    <w:name w:val="heading 5"/>
+    <w:basedOn w:val="Normal"/>
+    <w:next w:val="BodyText"/>
+    <w:link w:val="Heading5Char"/>
+    <w:uiPriority w:val="9"/>
+    <w:semiHidden/>
+    <w:unhideWhenUsed/>
+    <w:qFormat/>
+    <w:rsid w:val="00A10FD9"/>
+    <w:pPr>
+      <w:keepNext/>
+      <w:keepLines/>
+      <w:spacing w:before="80" w:after="40"/>
+      <w:outlineLvl w:val="4"/>
+    </w:pPr>
+    <w:rPr>
+      <w:rFonts w:eastAsiaTheme="majorEastAsia" w:cstheme="majorBidi"/>
+      <w:color w:val="0F4761" w:themeColor="accent1" w:themeShade="BF"/>
+    </w:rPr>
+  </w:style>
+  <w:style w:type="paragraph" w:styleId="Heading6">
+    <w:name w:val="heading 6"/>
+    <w:basedOn w:val="Normal"/>
+    <w:next w:val="BodyText"/>
+    <w:link w:val="Heading6Char"/>
+    <w:uiPriority w:val="9"/>
+    <w:semiHidden/>
+    <w:unhideWhenUsed/>
+    <w:qFormat/>
+    <w:rsid w:val="00A10FD9"/>
+    <w:pPr>
+      <w:keepNext/>
+      <w:keepLines/>
+      <w:spacing w:before="40" w:after="0"/>
+      <w:outlineLvl w:val="5"/>
+    </w:pPr>
+    <w:rPr>
+      <w:rFonts w:eastAsiaTheme="majorEastAsia" w:cstheme="majorBidi"/>
+      <w:i/>
+      <w:iCs/>
+      <w:color w:val="595959" w:themeColor="text1" w:themeTint="A6"/>
+    </w:rPr>
+  </w:style>
+  <w:style w:type="paragraph" w:styleId="Heading7">
+    <w:name w:val="heading 7"/>
+    <w:basedOn w:val="Normal"/>
+    <w:next w:val="BodyText"/>
+    <w:link w:val="Heading7Char"/>
+    <w:uiPriority w:val="9"/>
+    <w:semiHidden/>
+    <w:unhideWhenUsed/>
+    <w:qFormat/>
+    <w:rsid w:val="00A10FD9"/>
+    <w:pPr>
+      <w:keepNext/>
+      <w:keepLines/>
+      <w:spacing w:before="40" w:after="0"/>
+      <w:outlineLvl w:val="6"/>
+    </w:pPr>
+    <w:rPr>
+      <w:rFonts w:eastAsiaTheme="majorEastAsia" w:cstheme="majorBidi"/>
+      <w:color w:val="595959" w:themeColor="text1" w:themeTint="A6"/>
+    </w:rPr>
+  </w:style>
+  <w:style w:type="paragraph" w:styleId="Heading8">
+    <w:name w:val="heading 8"/>
+    <w:basedOn w:val="Normal"/>
+    <w:next w:val="BodyText"/>
+    <w:link w:val="Heading8Char"/>
+    <w:uiPriority w:val="9"/>
+    <w:semiHidden/>
+    <w:unhideWhenUsed/>
+    <w:qFormat/>
+    <w:rsid w:val="00A10FD9"/>
+    <w:pPr>
+      <w:keepNext/>
+      <w:keepLines/>
+      <w:spacing w:after="0"/>
+      <w:outlineLvl w:val="7"/>
+    </w:pPr>
+    <w:rPr>
+      <w:rFonts w:eastAsiaTheme="majorEastAsia" w:cstheme="majorBidi"/>
+      <w:i/>
+      <w:iCs/>
+      <w:color w:val="272727" w:themeColor="text1" w:themeTint="D8"/>
+    </w:rPr>
+  </w:style>
+  <w:style w:type="paragraph" w:styleId="Heading9">
+    <w:name w:val="heading 9"/>
+    <w:basedOn w:val="Normal"/>
+    <w:next w:val="BodyText"/>
+    <w:link w:val="Heading9Char"/>
+    <w:uiPriority w:val="9"/>
+    <w:semiHidden/>
+    <w:unhideWhenUsed/>
+    <w:qFormat/>
+    <w:rsid w:val="00A10FD9"/>
+    <w:pPr>
+      <w:keepNext/>
+      <w:keepLines/>
+      <w:spacing w:after="0"/>
+      <w:outlineLvl w:val="8"/>
+    </w:pPr>
+    <w:rPr>
+      <w:rFonts w:eastAsiaTheme="majorEastAsia" w:cstheme="majorBidi"/>
+      <w:color w:val="272727" w:themeColor="text1" w:themeTint="D8"/>
+    </w:rPr>
+  </w:style>
+  <w:style w:type="character" w:default="1" w:styleId="DefaultParagraphFont">
+    <w:name w:val="Default Paragraph Font"/>
+    <w:semiHidden/>
+    <w:unhideWhenUsed/>
+  </w:style>
+  <w:style w:type="paragraph" w:styleId="BodyText">
     <w:name w:val="Body Text"/>
     <w:basedOn w:val="Normal"/>
     <w:link w:val="BodyTextChar"/>
     <w:qFormat/>
     <w:pPr>
-      <w:spacing w:after="180" w:before="180"/>
-    </w:pPr>
-  </w:style>
-  <w:style w:customStyle="1" w:styleId="FirstParagraph" w:type="paragraph">
+      <w:spacing w:before="180" w:after="180"/>
+    </w:pPr>
+  </w:style>
+  <w:style w:type="paragraph" w:customStyle="1" w:styleId="FirstParagraph">
     <w:name w:val="First Paragraph"/>
     <w:basedOn w:val="BodyText"/>
     <w:next w:val="BodyText"/>
     <w:qFormat/>
   </w:style>
-  <w:style w:customStyle="1" w:styleId="Compact" w:type="paragraph">
+  <w:style w:type="paragraph" w:customStyle="1" w:styleId="Compact">
     <w:name w:val="Compact"/>
     <w:basedOn w:val="BodyText"/>
     <w:qFormat/>
     <w:pPr>
-      <w:spacing w:after="36" w:before="36"/>
-    </w:pPr>
-  </w:style>
-  <w:style w:styleId="Title" w:type="paragraph">
+      <w:spacing w:before="36" w:after="36"/>
+    </w:pPr>
+  </w:style>
+  <w:style w:type="paragraph" w:styleId="Title">
     <w:name w:val="Title"/>
     <w:basedOn w:val="Normal"/>
     <w:next w:val="BodyText"/>
@@ -546,24 +890,24 @@
       <w:jc w:val="center"/>
     </w:pPr>
     <w:rPr>
-      <w:rFonts w:asciiTheme="majorHAnsi" w:cstheme="majorBidi" w:eastAsiaTheme="majorEastAsia" w:hAnsiTheme="majorHAnsi"/>
+      <w:rFonts w:asciiTheme="majorHAnsi" w:eastAsiaTheme="majorEastAsia" w:hAnsiTheme="majorHAnsi" w:cstheme="majorBidi"/>
       <w:sz w:val="56"/>
       <w:szCs w:val="56"/>
     </w:rPr>
   </w:style>
-  <w:style w:customStyle="1" w:styleId="TitleChar" w:type="character">
+  <w:style w:type="character" w:customStyle="1" w:styleId="TitleChar">
     <w:name w:val="Title Char"/>
     <w:basedOn w:val="DefaultParagraphFont"/>
     <w:link w:val="Title"/>
     <w:uiPriority w:val="10"/>
     <w:rsid w:val="00A10FD9"/>
     <w:rPr>
-      <w:rFonts w:asciiTheme="majorHAnsi" w:cstheme="majorBidi" w:eastAsiaTheme="majorEastAsia" w:hAnsiTheme="majorHAnsi"/>
+      <w:rFonts w:asciiTheme="majorHAnsi" w:eastAsiaTheme="majorEastAsia" w:hAnsiTheme="majorHAnsi" w:cstheme="majorBidi"/>
       <w:sz w:val="56"/>
       <w:szCs w:val="56"/>
     </w:rPr>
   </w:style>
-  <w:style w:styleId="Subtitle" w:type="paragraph">
+  <w:style w:type="paragraph" w:styleId="Subtitle">
     <w:name w:val="Subtitle"/>
     <w:basedOn w:val="Title"/>
     <w:next w:val="BodyText"/>
@@ -577,27 +921,27 @@
       </w:numPr>
     </w:pPr>
     <w:rPr>
-      <w:rFonts w:cstheme="majorBidi" w:eastAsiaTheme="majorEastAsia"/>
+      <w:rFonts w:eastAsiaTheme="majorEastAsia" w:cstheme="majorBidi"/>
       <w:spacing w:val="15"/>
       <w:sz w:val="28"/>
       <w:szCs w:val="28"/>
     </w:rPr>
   </w:style>
-  <w:style w:customStyle="1" w:styleId="SubtitleChar" w:type="character">
+  <w:style w:type="character" w:customStyle="1" w:styleId="SubtitleChar">
     <w:name w:val="Subtitle Char"/>
     <w:basedOn w:val="DefaultParagraphFont"/>
     <w:link w:val="Subtitle"/>
     <w:uiPriority w:val="11"/>
     <w:rsid w:val="00A10FD9"/>
     <w:rPr>
-      <w:rFonts w:cstheme="majorBidi" w:eastAsiaTheme="majorEastAsia"/>
-      <w:color w:themeColor="text1" w:themeTint="A6" w:val="595959"/>
+      <w:rFonts w:eastAsiaTheme="majorEastAsia" w:cstheme="majorBidi"/>
+      <w:color w:val="595959" w:themeColor="text1" w:themeTint="A6"/>
       <w:spacing w:val="15"/>
       <w:sz w:val="28"/>
       <w:szCs w:val="28"/>
     </w:rPr>
   </w:style>
-  <w:style w:customStyle="1" w:styleId="Author" w:type="paragraph">
+  <w:style w:type="paragraph" w:customStyle="1" w:styleId="Author">
     <w:name w:val="Author"/>
     <w:basedOn w:val="Title"/>
     <w:next w:val="BodyText"/>
@@ -611,7 +955,7 @@
       <w:szCs w:val="24"/>
     </w:rPr>
   </w:style>
-  <w:style w:styleId="Date" w:type="paragraph">
+  <w:style w:type="paragraph" w:styleId="Date">
     <w:name w:val="Date"/>
     <w:basedOn w:val="Title"/>
     <w:next w:val="BodyText"/>
@@ -625,7 +969,7 @@
       <w:szCs w:val="24"/>
     </w:rPr>
   </w:style>
-  <w:style w:customStyle="1" w:styleId="AbstractTitle" w:type="paragraph">
+  <w:style w:type="paragraph" w:customStyle="1" w:styleId="AbstractTitle">
     <w:name w:val="Abstract Title"/>
     <w:basedOn w:val="Normal"/>
     <w:next w:val="Abstract"/>
@@ -633,7 +977,7 @@
     <w:pPr>
       <w:keepNext/>
       <w:keepLines/>
-      <w:spacing w:after="0" w:before="300"/>
+      <w:spacing w:before="300" w:after="0"/>
       <w:jc w:val="center"/>
     </w:pPr>
     <w:rPr>
@@ -642,7 +986,7 @@
       <w:szCs w:val="20"/>
     </w:rPr>
   </w:style>
-  <w:style w:customStyle="1" w:styleId="Abstract" w:type="paragraph">
+  <w:style w:type="paragraph" w:customStyle="1" w:styleId="Abstract">
     <w:name w:val="Abstract"/>
     <w:basedOn w:val="Normal"/>
     <w:next w:val="BodyText"/>
@@ -650,234 +994,32 @@
     <w:pPr>
       <w:keepNext/>
       <w:keepLines/>
-      <w:spacing w:after="300" w:before="100"/>
+      <w:spacing w:before="100" w:after="300"/>
     </w:pPr>
     <w:rPr>
       <w:sz w:val="20"/>
       <w:szCs w:val="20"/>
     </w:rPr>
   </w:style>
-  <w:style w:styleId="Bibliography" w:type="paragraph">
+  <w:style w:type="paragraph" w:styleId="Bibliography">
     <w:name w:val="Bibliography"/>
     <w:basedOn w:val="Normal"/>
-    <w:next w:val="Bibliography"/>
-    <w:qFormat/>
-    <w:pPr/>
-    <w:rPr/>
-  </w:style>
-  <w:style w:styleId="Heading1" w:type="paragraph">
-    <w:name w:val="heading 1"/>
-    <w:basedOn w:val="Normal"/>
-    <w:next w:val="BodyText"/>
-    <w:link w:val="Heading1Char"/>
-    <w:uiPriority w:val="9"/>
-    <w:qFormat/>
-    <w:rsid w:val="00A10FD9"/>
-    <w:pPr>
-      <w:keepNext/>
-      <w:keepLines/>
-      <w:spacing w:after="80" w:before="360"/>
-      <w:outlineLvl w:val="0"/>
-    </w:pPr>
-    <w:rPr>
-      <w:rFonts w:asciiTheme="majorHAnsi" w:cstheme="majorBidi" w:eastAsiaTheme="majorEastAsia" w:hAnsiTheme="majorHAnsi"/>
-      <w:color w:themeColor="accent1" w:themeShade="BF" w:val="0F4761"/>
-      <w:sz w:val="40"/>
-      <w:szCs w:val="40"/>
-    </w:rPr>
-  </w:style>
-  <w:style w:styleId="Heading2" w:type="paragraph">
-    <w:name w:val="heading 2"/>
-    <w:basedOn w:val="Normal"/>
-    <w:next w:val="BodyText"/>
-    <w:link w:val="Heading2Char"/>
-    <w:uiPriority w:val="9"/>
-    <w:semiHidden/>
-    <w:unhideWhenUsed/>
-    <w:qFormat/>
-    <w:rsid w:val="00A10FD9"/>
-    <w:pPr>
-      <w:keepNext/>
-      <w:keepLines/>
-      <w:spacing w:after="80" w:before="160"/>
-      <w:outlineLvl w:val="1"/>
-    </w:pPr>
-    <w:rPr>
-      <w:rFonts w:asciiTheme="majorHAnsi" w:cstheme="majorBidi" w:eastAsiaTheme="majorEastAsia" w:hAnsiTheme="majorHAnsi"/>
-      <w:color w:themeColor="accent1" w:themeShade="BF" w:val="0F4761"/>
-      <w:sz w:val="32"/>
-      <w:szCs w:val="32"/>
-    </w:rPr>
-  </w:style>
-  <w:style w:styleId="Heading3" w:type="paragraph">
-    <w:name w:val="heading 3"/>
-    <w:basedOn w:val="Normal"/>
-    <w:next w:val="BodyText"/>
-    <w:link w:val="Heading3Char"/>
-    <w:uiPriority w:val="9"/>
-    <w:semiHidden/>
-    <w:unhideWhenUsed/>
-    <w:qFormat/>
-    <w:rsid w:val="00A10FD9"/>
-    <w:pPr>
-      <w:keepNext/>
-      <w:keepLines/>
-      <w:spacing w:after="80" w:before="160"/>
-      <w:outlineLvl w:val="2"/>
-    </w:pPr>
-    <w:rPr>
-      <w:rFonts w:cstheme="majorBidi" w:eastAsiaTheme="majorEastAsia"/>
-      <w:color w:themeColor="accent1" w:themeShade="BF" w:val="0F4761"/>
-      <w:sz w:val="28"/>
-      <w:szCs w:val="28"/>
-    </w:rPr>
-  </w:style>
-  <w:style w:styleId="Heading4" w:type="paragraph">
-    <w:name w:val="heading 4"/>
-    <w:basedOn w:val="Normal"/>
-    <w:next w:val="BodyText"/>
-    <w:link w:val="Heading4Char"/>
-    <w:uiPriority w:val="9"/>
-    <w:semiHidden/>
-    <w:unhideWhenUsed/>
-    <w:qFormat/>
-    <w:rsid w:val="00A10FD9"/>
-    <w:pPr>
-      <w:keepNext/>
-      <w:keepLines/>
-      <w:spacing w:after="40" w:before="80"/>
-      <w:outlineLvl w:val="3"/>
-    </w:pPr>
-    <w:rPr>
-      <w:rFonts w:cstheme="majorBidi" w:eastAsiaTheme="majorEastAsia"/>
-      <w:i/>
-      <w:iCs/>
-      <w:color w:themeColor="accent1" w:themeShade="BF" w:val="0F4761"/>
-    </w:rPr>
-  </w:style>
-  <w:style w:styleId="Heading5" w:type="paragraph">
-    <w:name w:val="heading 5"/>
-    <w:basedOn w:val="Normal"/>
-    <w:next w:val="BodyText"/>
-    <w:link w:val="Heading5Char"/>
-    <w:uiPriority w:val="9"/>
-    <w:semiHidden/>
-    <w:unhideWhenUsed/>
-    <w:qFormat/>
-    <w:rsid w:val="00A10FD9"/>
-    <w:pPr>
-      <w:keepNext/>
-      <w:keepLines/>
-      <w:spacing w:after="40" w:before="80"/>
-      <w:outlineLvl w:val="4"/>
-    </w:pPr>
-    <w:rPr>
-      <w:rFonts w:cstheme="majorBidi" w:eastAsiaTheme="majorEastAsia"/>
-      <w:color w:themeColor="accent1" w:themeShade="BF" w:val="0F4761"/>
-    </w:rPr>
-  </w:style>
-  <w:style w:styleId="Heading6" w:type="paragraph">
-    <w:name w:val="heading 6"/>
-    <w:basedOn w:val="Normal"/>
-    <w:next w:val="BodyText"/>
-    <w:link w:val="Heading6Char"/>
-    <w:uiPriority w:val="9"/>
-    <w:semiHidden/>
-    <w:unhideWhenUsed/>
-    <w:qFormat/>
-    <w:rsid w:val="00A10FD9"/>
-    <w:pPr>
-      <w:keepNext/>
-      <w:keepLines/>
-      <w:spacing w:after="0" w:before="40"/>
-      <w:outlineLvl w:val="5"/>
-    </w:pPr>
-    <w:rPr>
-      <w:rFonts w:cstheme="majorBidi" w:eastAsiaTheme="majorEastAsia"/>
-      <w:i/>
-      <w:iCs/>
-      <w:color w:themeColor="text1" w:themeTint="A6" w:val="595959"/>
-    </w:rPr>
-  </w:style>
-  <w:style w:styleId="Heading7" w:type="paragraph">
-    <w:name w:val="heading 7"/>
-    <w:basedOn w:val="Normal"/>
-    <w:next w:val="BodyText"/>
-    <w:link w:val="Heading7Char"/>
-    <w:uiPriority w:val="9"/>
-    <w:semiHidden/>
-    <w:unhideWhenUsed/>
-    <w:qFormat/>
-    <w:rsid w:val="00A10FD9"/>
-    <w:pPr>
-      <w:keepNext/>
-      <w:keepLines/>
-      <w:spacing w:after="0" w:before="40"/>
-      <w:outlineLvl w:val="6"/>
-    </w:pPr>
-    <w:rPr>
-      <w:rFonts w:cstheme="majorBidi" w:eastAsiaTheme="majorEastAsia"/>
-      <w:color w:themeColor="text1" w:themeTint="A6" w:val="595959"/>
-    </w:rPr>
-  </w:style>
-  <w:style w:styleId="Heading8" w:type="paragraph">
-    <w:name w:val="heading 8"/>
-    <w:basedOn w:val="Normal"/>
-    <w:next w:val="BodyText"/>
-    <w:link w:val="Heading8Char"/>
-    <w:uiPriority w:val="9"/>
-    <w:semiHidden/>
-    <w:unhideWhenUsed/>
-    <w:qFormat/>
-    <w:rsid w:val="00A10FD9"/>
-    <w:pPr>
-      <w:keepNext/>
-      <w:keepLines/>
-      <w:spacing w:after="0"/>
-      <w:outlineLvl w:val="7"/>
-    </w:pPr>
-    <w:rPr>
-      <w:rFonts w:cstheme="majorBidi" w:eastAsiaTheme="majorEastAsia"/>
-      <w:i/>
-      <w:iCs/>
-      <w:color w:themeColor="text1" w:themeTint="D8" w:val="272727"/>
-    </w:rPr>
-  </w:style>
-  <w:style w:styleId="Heading9" w:type="paragraph">
-    <w:name w:val="heading 9"/>
-    <w:basedOn w:val="Normal"/>
-    <w:next w:val="BodyText"/>
-    <w:link w:val="Heading9Char"/>
-    <w:uiPriority w:val="9"/>
-    <w:semiHidden/>
-    <w:unhideWhenUsed/>
-    <w:qFormat/>
-    <w:rsid w:val="00A10FD9"/>
-    <w:pPr>
-      <w:keepNext/>
-      <w:keepLines/>
-      <w:spacing w:after="0"/>
-      <w:outlineLvl w:val="8"/>
-    </w:pPr>
-    <w:rPr>
-      <w:rFonts w:cstheme="majorBidi" w:eastAsiaTheme="majorEastAsia"/>
-      <w:color w:themeColor="text1" w:themeTint="D8" w:val="272727"/>
-    </w:rPr>
-  </w:style>
-  <w:style w:customStyle="1" w:styleId="Heading1Char" w:type="character">
+    <w:qFormat/>
+  </w:style>
+  <w:style w:type="character" w:customStyle="1" w:styleId="Heading1Char">
     <w:name w:val="Heading 1 Char"/>
     <w:basedOn w:val="DefaultParagraphFont"/>
     <w:link w:val="Heading1"/>
     <w:uiPriority w:val="9"/>
     <w:rsid w:val="00A10FD9"/>
     <w:rPr>
-      <w:rFonts w:asciiTheme="majorHAnsi" w:cstheme="majorBidi" w:eastAsiaTheme="majorEastAsia" w:hAnsiTheme="majorHAnsi"/>
-      <w:color w:themeColor="accent1" w:themeShade="BF" w:val="0F4761"/>
+      <w:rFonts w:asciiTheme="majorHAnsi" w:eastAsiaTheme="majorEastAsia" w:hAnsiTheme="majorHAnsi" w:cstheme="majorBidi"/>
+      <w:color w:val="0F4761" w:themeColor="accent1" w:themeShade="BF"/>
       <w:sz w:val="40"/>
       <w:szCs w:val="40"/>
     </w:rPr>
   </w:style>
-  <w:style w:customStyle="1" w:styleId="Heading2Char" w:type="character">
+  <w:style w:type="character" w:customStyle="1" w:styleId="Heading2Char">
     <w:name w:val="Heading 2 Char"/>
     <w:basedOn w:val="DefaultParagraphFont"/>
     <w:link w:val="Heading2"/>
@@ -885,13 +1027,13 @@
     <w:semiHidden/>
     <w:rsid w:val="00A10FD9"/>
     <w:rPr>
-      <w:rFonts w:asciiTheme="majorHAnsi" w:cstheme="majorBidi" w:eastAsiaTheme="majorEastAsia" w:hAnsiTheme="majorHAnsi"/>
-      <w:color w:themeColor="accent1" w:themeShade="BF" w:val="0F4761"/>
+      <w:rFonts w:asciiTheme="majorHAnsi" w:eastAsiaTheme="majorEastAsia" w:hAnsiTheme="majorHAnsi" w:cstheme="majorBidi"/>
+      <w:color w:val="0F4761" w:themeColor="accent1" w:themeShade="BF"/>
       <w:sz w:val="32"/>
       <w:szCs w:val="32"/>
     </w:rPr>
   </w:style>
-  <w:style w:customStyle="1" w:styleId="Heading3Char" w:type="character">
+  <w:style w:type="character" w:customStyle="1" w:styleId="Heading3Char">
     <w:name w:val="Heading 3 Char"/>
     <w:basedOn w:val="DefaultParagraphFont"/>
     <w:link w:val="Heading3"/>
@@ -899,13 +1041,13 @@
     <w:semiHidden/>
     <w:rsid w:val="00A10FD9"/>
     <w:rPr>
-      <w:rFonts w:cstheme="majorBidi" w:eastAsiaTheme="majorEastAsia"/>
-      <w:color w:themeColor="accent1" w:themeShade="BF" w:val="0F4761"/>
+      <w:rFonts w:eastAsiaTheme="majorEastAsia" w:cstheme="majorBidi"/>
+      <w:color w:val="0F4761" w:themeColor="accent1" w:themeShade="BF"/>
       <w:sz w:val="28"/>
       <w:szCs w:val="28"/>
     </w:rPr>
   </w:style>
-  <w:style w:customStyle="1" w:styleId="Heading4Char" w:type="character">
+  <w:style w:type="character" w:customStyle="1" w:styleId="Heading4Char">
     <w:name w:val="Heading 4 Char"/>
     <w:basedOn w:val="DefaultParagraphFont"/>
     <w:link w:val="Heading4"/>
@@ -913,13 +1055,13 @@
     <w:semiHidden/>
     <w:rsid w:val="00A10FD9"/>
     <w:rPr>
-      <w:rFonts w:cstheme="majorBidi" w:eastAsiaTheme="majorEastAsia"/>
+      <w:rFonts w:eastAsiaTheme="majorEastAsia" w:cstheme="majorBidi"/>
       <w:i/>
       <w:iCs/>
-      <w:color w:themeColor="accent1" w:themeShade="BF" w:val="0F4761"/>
-    </w:rPr>
-  </w:style>
-  <w:style w:customStyle="1" w:styleId="Heading5Char" w:type="character">
+      <w:color w:val="0F4761" w:themeColor="accent1" w:themeShade="BF"/>
+    </w:rPr>
+  </w:style>
+  <w:style w:type="character" w:customStyle="1" w:styleId="Heading5Char">
     <w:name w:val="Heading 5 Char"/>
     <w:basedOn w:val="DefaultParagraphFont"/>
     <w:link w:val="Heading5"/>
@@ -927,11 +1069,11 @@
     <w:semiHidden/>
     <w:rsid w:val="00A10FD9"/>
     <w:rPr>
-      <w:rFonts w:cstheme="majorBidi" w:eastAsiaTheme="majorEastAsia"/>
-      <w:color w:themeColor="accent1" w:themeShade="BF" w:val="0F4761"/>
-    </w:rPr>
-  </w:style>
-  <w:style w:customStyle="1" w:styleId="Heading6Char" w:type="character">
+      <w:rFonts w:eastAsiaTheme="majorEastAsia" w:cstheme="majorBidi"/>
+      <w:color w:val="0F4761" w:themeColor="accent1" w:themeShade="BF"/>
+    </w:rPr>
+  </w:style>
+  <w:style w:type="character" w:customStyle="1" w:styleId="Heading6Char">
     <w:name w:val="Heading 6 Char"/>
     <w:basedOn w:val="DefaultParagraphFont"/>
     <w:link w:val="Heading6"/>
@@ -939,13 +1081,13 @@
     <w:semiHidden/>
     <w:rsid w:val="00A10FD9"/>
     <w:rPr>
-      <w:rFonts w:cstheme="majorBidi" w:eastAsiaTheme="majorEastAsia"/>
+      <w:rFonts w:eastAsiaTheme="majorEastAsia" w:cstheme="majorBidi"/>
       <w:i/>
       <w:iCs/>
-      <w:color w:themeColor="text1" w:themeTint="A6" w:val="595959"/>
-    </w:rPr>
-  </w:style>
-  <w:style w:customStyle="1" w:styleId="Heading7Char" w:type="character">
+      <w:color w:val="595959" w:themeColor="text1" w:themeTint="A6"/>
+    </w:rPr>
+  </w:style>
+  <w:style w:type="character" w:customStyle="1" w:styleId="Heading7Char">
     <w:name w:val="Heading 7 Char"/>
     <w:basedOn w:val="DefaultParagraphFont"/>
     <w:link w:val="Heading7"/>
@@ -953,11 +1095,11 @@
     <w:semiHidden/>
     <w:rsid w:val="00A10FD9"/>
     <w:rPr>
-      <w:rFonts w:cstheme="majorBidi" w:eastAsiaTheme="majorEastAsia"/>
-      <w:color w:themeColor="text1" w:themeTint="A6" w:val="595959"/>
-    </w:rPr>
-  </w:style>
-  <w:style w:customStyle="1" w:styleId="Heading8Char" w:type="character">
+      <w:rFonts w:eastAsiaTheme="majorEastAsia" w:cstheme="majorBidi"/>
+      <w:color w:val="595959" w:themeColor="text1" w:themeTint="A6"/>
+    </w:rPr>
+  </w:style>
+  <w:style w:type="character" w:customStyle="1" w:styleId="Heading8Char">
     <w:name w:val="Heading 8 Char"/>
     <w:basedOn w:val="DefaultParagraphFont"/>
     <w:link w:val="Heading8"/>
@@ -965,13 +1107,13 @@
     <w:semiHidden/>
     <w:rsid w:val="00A10FD9"/>
     <w:rPr>
-      <w:rFonts w:cstheme="majorBidi" w:eastAsiaTheme="majorEastAsia"/>
+      <w:rFonts w:eastAsiaTheme="majorEastAsia" w:cstheme="majorBidi"/>
       <w:i/>
       <w:iCs/>
-      <w:color w:themeColor="text1" w:themeTint="D8" w:val="272727"/>
-    </w:rPr>
-  </w:style>
-  <w:style w:customStyle="1" w:styleId="Heading9Char" w:type="character">
+      <w:color w:val="272727" w:themeColor="text1" w:themeTint="D8"/>
+    </w:rPr>
+  </w:style>
+  <w:style w:type="character" w:customStyle="1" w:styleId="Heading9Char">
     <w:name w:val="Heading 9 Char"/>
     <w:basedOn w:val="DefaultParagraphFont"/>
     <w:link w:val="Heading9"/>
@@ -979,11 +1121,11 @@
     <w:semiHidden/>
     <w:rsid w:val="00A10FD9"/>
     <w:rPr>
-      <w:rFonts w:cstheme="majorBidi" w:eastAsiaTheme="majorEastAsia"/>
-      <w:color w:themeColor="text1" w:themeTint="D8" w:val="272727"/>
-    </w:rPr>
-  </w:style>
-  <w:style w:styleId="BlockText" w:type="paragraph">
+      <w:rFonts w:eastAsiaTheme="majorEastAsia" w:cstheme="majorBidi"/>
+      <w:color w:val="272727" w:themeColor="text1" w:themeTint="D8"/>
+    </w:rPr>
+  </w:style>
+  <w:style w:type="paragraph" w:styleId="BlockText">
     <w:name w:val="Block Text"/>
     <w:basedOn w:val="BodyText"/>
     <w:next w:val="BodyText"/>
@@ -991,19 +1133,18 @@
     <w:unhideWhenUsed/>
     <w:qFormat/>
     <w:pPr>
-      <w:spacing w:after="100" w:before="100"/>
-      <w:ind w:firstLine="0" w:left="480" w:right="480"/>
-    </w:pPr>
-  </w:style>
-  <w:style w:styleId="FootnoteText" w:type="paragraph">
+      <w:spacing w:before="100" w:after="100"/>
+      <w:ind w:left="480" w:right="480" w:firstLine="0"/>
+    </w:pPr>
+  </w:style>
+  <w:style w:type="paragraph" w:customStyle="1" w:styleId="FootnoteText">
     <w:name w:val="Footnote Text"/>
     <w:basedOn w:val="Normal"/>
-    <w:next w:val="FootnoteText"/>
     <w:uiPriority w:val="9"/>
     <w:unhideWhenUsed/>
     <w:qFormat/>
   </w:style>
-  <w:style w:styleId="FootnoteBlockText" w:type="paragraph">
+  <w:style w:type="paragraph" w:customStyle="1" w:styleId="FootnoteBlockText">
     <w:name w:val="Footnote Block Text"/>
     <w:basedOn w:val="FootnoteText"/>
     <w:next w:val="FootnoteText"/>
@@ -1011,47 +1152,44 @@
     <w:unhideWhenUsed/>
     <w:qFormat/>
     <w:pPr>
-      <w:spacing w:after="100" w:before="100"/>
-      <w:ind w:firstLine="0" w:left="480" w:right="480"/>
-    </w:pPr>
-  </w:style>
-  <w:style w:default="1" w:styleId="DefaultParagraphFont" w:type="character">
-    <w:name w:val="Default Paragraph Font"/>
+      <w:spacing w:before="100" w:after="100"/>
+      <w:ind w:left="480" w:right="480" w:firstLine="0"/>
+    </w:pPr>
+  </w:style>
+  <w:style w:type="table" w:customStyle="1" w:styleId="Table">
+    <w:name w:val="Table"/>
     <w:semiHidden/>
     <w:unhideWhenUsed/>
-  </w:style>
-  <w:style w:default="1" w:styleId="Table" w:type="table">
-    <w:name w:val="Table"/>
-    <w:basedOn w:val="TableNormal"/>
-    <w:semiHidden/>
-    <w:unhideWhenUsed/>
     <w:qFormat/>
     <w:tblPr>
-      <w:tblInd w:type="dxa" w:w="0"/>
+      <w:tblInd w:w="0" w:type="dxa"/>
       <w:tblCellMar>
-        <w:top w:type="dxa" w:w="0"/>
-        <w:left w:type="dxa" w:w="108"/>
-        <w:bottom w:type="dxa" w:w="0"/>
-        <w:right w:type="dxa" w:w="108"/>
+        <w:top w:w="0" w:type="dxa"/>
+        <w:left w:w="108" w:type="dxa"/>
+        <w:bottom w:w="0" w:type="dxa"/>
+        <w:right w:w="108" w:type="dxa"/>
       </w:tblCellMar>
     </w:tblPr>
     <w:tblStylePr w:type="firstRow">
       <w:tblPr>
         <w:jc w:val="left"/>
-        <w:tblInd w:type="dxa" w:w="0"/>
+        <w:tblInd w:w="0" w:type="dxa"/>
       </w:tblPr>
+      <w:tblPrEx>
+        <w:jc w:val="left"/>
+      </w:tblPrEx>
       <w:trPr>
         <w:jc w:val="left"/>
       </w:trPr>
       <w:tcPr>
         <w:tcBorders>
-          <w:bottom w:val="single"/>
+          <w:bottom w:val="single" w:sz="2" w:space="0" w:color="auto"/>
         </w:tcBorders>
         <w:vAlign w:val="bottom"/>
       </w:tcPr>
     </w:tblStylePr>
   </w:style>
-  <w:style w:customStyle="1" w:styleId="DefinitionTerm" w:type="paragraph">
+  <w:style w:type="paragraph" w:customStyle="1" w:styleId="DefinitionTerm">
     <w:name w:val="Definition Term"/>
     <w:basedOn w:val="Normal"/>
     <w:next w:val="Definition"/>
@@ -1064,49 +1202,49 @@
       <w:b/>
     </w:rPr>
   </w:style>
-  <w:style w:customStyle="1" w:styleId="Definition" w:type="paragraph">
+  <w:style w:type="paragraph" w:customStyle="1" w:styleId="Definition">
     <w:name w:val="Definition"/>
     <w:basedOn w:val="Normal"/>
   </w:style>
-  <w:style w:styleId="Caption" w:type="paragraph">
+  <w:style w:type="paragraph" w:customStyle="1" w:styleId="Caption">
     <w:name w:val="Caption"/>
     <w:basedOn w:val="Normal"/>
     <w:link w:val="BodyTextChar"/>
     <w:pPr>
-      <w:spacing w:after="120" w:before="0"/>
+      <w:spacing w:before="0" w:after="120"/>
     </w:pPr>
     <w:rPr>
       <w:i/>
     </w:rPr>
   </w:style>
-  <w:style w:customStyle="1" w:styleId="TableCaption" w:type="paragraph">
+  <w:style w:type="paragraph" w:customStyle="1" w:styleId="TableCaption">
     <w:name w:val="Table Caption"/>
     <w:basedOn w:val="Caption"/>
     <w:pPr>
       <w:keepNext/>
     </w:pPr>
   </w:style>
-  <w:style w:customStyle="1" w:styleId="ImageCaption" w:type="paragraph">
+  <w:style w:type="paragraph" w:customStyle="1" w:styleId="ImageCaption">
     <w:name w:val="Image Caption"/>
     <w:basedOn w:val="Caption"/>
   </w:style>
-  <w:style w:customStyle="1" w:styleId="Figure" w:type="paragraph">
+  <w:style w:type="paragraph" w:customStyle="1" w:styleId="Figure">
     <w:name w:val="Figure"/>
     <w:basedOn w:val="Normal"/>
   </w:style>
-  <w:style w:customStyle="1" w:styleId="CaptionedFigure" w:type="paragraph">
+  <w:style w:type="paragraph" w:customStyle="1" w:styleId="CaptionedFigure">
     <w:name w:val="Captioned Figure"/>
     <w:basedOn w:val="Figure"/>
     <w:pPr>
       <w:keepNext/>
     </w:pPr>
   </w:style>
-  <w:style w:customStyle="1" w:styleId="BodyTextChar" w:type="character">
+  <w:style w:type="character" w:customStyle="1" w:styleId="BodyTextChar">
     <w:name w:val="Body Text Char"/>
     <w:basedOn w:val="DefaultParagraphFont"/>
     <w:link w:val="BodyText"/>
   </w:style>
-  <w:style w:customStyle="1" w:styleId="VerbatimChar" w:type="character">
+  <w:style w:type="character" w:customStyle="1" w:styleId="VerbatimChar">
     <w:name w:val="Verbatim Char"/>
     <w:basedOn w:val="BodyTextChar"/>
     <w:rPr>
@@ -1114,25 +1252,25 @@
       <w:sz w:val="22"/>
     </w:rPr>
   </w:style>
-  <w:style w:customStyle="1" w:styleId="SectionNumber" w:type="character">
+  <w:style w:type="character" w:customStyle="1" w:styleId="SectionNumber">
     <w:name w:val="Section Number"/>
     <w:basedOn w:val="BodyTextChar"/>
   </w:style>
-  <w:style w:styleId="FootnoteReference" w:type="character">
+  <w:style w:type="character" w:customStyle="1" w:styleId="FootnoteReference">
     <w:name w:val="Footnote Reference"/>
     <w:basedOn w:val="BodyTextChar"/>
     <w:rPr>
       <w:vertAlign w:val="superscript"/>
     </w:rPr>
   </w:style>
-  <w:style w:styleId="Hyperlink" w:type="character">
+  <w:style w:type="character" w:styleId="Hyperlink">
     <w:name w:val="Hyperlink"/>
     <w:basedOn w:val="BodyTextChar"/>
     <w:rPr>
-      <w:color w:themeColor="accent1" w:val="4F81BD"/>
-    </w:rPr>
-  </w:style>
-  <w:style w:styleId="TOCHeading" w:type="paragraph">
+      <w:color w:val="4F81BD" w:themeColor="accent1"/>
+    </w:rPr>
+  </w:style>
+  <w:style w:type="paragraph" w:styleId="TOCHeading">
     <w:name w:val="TOC Heading"/>
     <w:basedOn w:val="Heading1"/>
     <w:next w:val="BodyText"/>
@@ -1144,10 +1282,10 @@
       <w:outlineLvl w:val="9"/>
     </w:pPr>
     <w:rPr>
-      <w:rFonts w:asciiTheme="majorHAnsi" w:cstheme="majorBidi" w:eastAsiaTheme="majorEastAsia" w:hAnsiTheme="majorHAnsi"/>
+      <w:rFonts w:asciiTheme="majorHAnsi" w:eastAsiaTheme="majorEastAsia" w:hAnsiTheme="majorHAnsi" w:cstheme="majorBidi"/>
       <w:b w:val="0"/>
       <w:bCs w:val="0"/>
-      <w:color w:themeColor="accent1" w:themeShade="BF" w:val="365F91"/>
+      <w:color w:val="365F91" w:themeColor="accent1" w:themeShade="BF"/>
     </w:rPr>
   </w:style>
   <w:style w:type="paragraph" w:customStyle="1" w:styleId="SourceCode">
@@ -1155,7 +1293,7 @@
     <w:basedOn w:val="Normal"/>
     <w:link w:val="VerbatimChar"/>
     <w:pPr>
-      <w:wordWrap w:val="off"/>
+      <w:wordWrap w:val="0"/>
     </w:pPr>
   </w:style>
   <w:style w:type="character" w:customStyle="1" w:styleId="KeywordTok">
@@ -1177,21 +1315,21 @@
     <w:name w:val="DecValTok"/>
     <w:basedOn w:val="VerbatimChar"/>
     <w:rPr>
-      <w:color w:val="40a070"/>
+      <w:color w:val="40A070"/>
     </w:rPr>
   </w:style>
   <w:style w:type="character" w:customStyle="1" w:styleId="BaseNTok">
     <w:name w:val="BaseNTok"/>
     <w:basedOn w:val="VerbatimChar"/>
     <w:rPr>
-      <w:color w:val="40a070"/>
+      <w:color w:val="40A070"/>
     </w:rPr>
   </w:style>
   <w:style w:type="character" w:customStyle="1" w:styleId="FloatTok">
     <w:name w:val="FloatTok"/>
     <w:basedOn w:val="VerbatimChar"/>
     <w:rPr>
-      <w:color w:val="40a070"/>
+      <w:color w:val="40A070"/>
     </w:rPr>
   </w:style>
   <w:style w:type="character" w:customStyle="1" w:styleId="ConstantTok">
@@ -1205,35 +1343,35 @@
     <w:name w:val="CharTok"/>
     <w:basedOn w:val="VerbatimChar"/>
     <w:rPr>
-      <w:color w:val="4070a0"/>
+      <w:color w:val="4070A0"/>
     </w:rPr>
   </w:style>
   <w:style w:type="character" w:customStyle="1" w:styleId="SpecialCharTok">
     <w:name w:val="SpecialCharTok"/>
     <w:basedOn w:val="VerbatimChar"/>
     <w:rPr>
-      <w:color w:val="4070a0"/>
+      <w:color w:val="4070A0"/>
     </w:rPr>
   </w:style>
   <w:style w:type="character" w:customStyle="1" w:styleId="StringTok">
     <w:name w:val="StringTok"/>
     <w:basedOn w:val="VerbatimChar"/>
     <w:rPr>
-      <w:color w:val="4070a0"/>
+      <w:color w:val="4070A0"/>
     </w:rPr>
   </w:style>
   <w:style w:type="character" w:customStyle="1" w:styleId="VerbatimStringTok">
     <w:name w:val="VerbatimStringTok"/>
     <w:basedOn w:val="VerbatimChar"/>
     <w:rPr>
-      <w:color w:val="4070a0"/>
+      <w:color w:val="4070A0"/>
     </w:rPr>
   </w:style>
   <w:style w:type="character" w:customStyle="1" w:styleId="SpecialStringTok">
     <w:name w:val="SpecialStringTok"/>
     <w:basedOn w:val="VerbatimChar"/>
     <w:rPr>
-      <w:color w:val="bb6688"/>
+      <w:color w:val="BB6688"/>
     </w:rPr>
   </w:style>
   <w:style w:type="character" w:customStyle="1" w:styleId="ImportTok">
@@ -1249,7 +1387,7 @@
     <w:basedOn w:val="VerbatimChar"/>
     <w:rPr>
       <w:i/>
-      <w:color w:val="60a0b0"/>
+      <w:color w:val="60A0B0"/>
     </w:rPr>
   </w:style>
   <w:style w:type="character" w:customStyle="1" w:styleId="DocumentationTok">
@@ -1257,7 +1395,7 @@
     <w:basedOn w:val="VerbatimChar"/>
     <w:rPr>
       <w:i/>
-      <w:color w:val="ba2121"/>
+      <w:color w:val="BA2121"/>
     </w:rPr>
   </w:style>
   <w:style w:type="character" w:customStyle="1" w:styleId="AnnotationTok">
@@ -1266,7 +1404,7 @@
     <w:rPr>
       <w:b/>
       <w:i/>
-      <w:color w:val="60a0b0"/>
+      <w:color w:val="60A0B0"/>
     </w:rPr>
   </w:style>
   <w:style w:type="character" w:customStyle="1" w:styleId="CommentVarTok">
@@ -1275,7 +1413,7 @@
     <w:rPr>
       <w:b/>
       <w:i/>
-      <w:color w:val="60a0b0"/>
+      <w:color w:val="60A0B0"/>
     </w:rPr>
   </w:style>
   <w:style w:type="character" w:customStyle="1" w:styleId="OtherTok">
@@ -1289,14 +1427,14 @@
     <w:name w:val="FunctionTok"/>
     <w:basedOn w:val="VerbatimChar"/>
     <w:rPr>
-      <w:color w:val="06287e"/>
+      <w:color w:val="06287E"/>
     </w:rPr>
   </w:style>
   <w:style w:type="character" w:customStyle="1" w:styleId="VariableTok">
     <w:name w:val="VariableTok"/>
     <w:basedOn w:val="VerbatimChar"/>
     <w:rPr>
-      <w:color w:val="19177c"/>
+      <w:color w:val="19177C"/>
     </w:rPr>
   </w:style>
   <w:style w:type="character" w:customStyle="1" w:styleId="ControlFlowTok">
@@ -1324,26 +1462,24 @@
   <w:style w:type="character" w:customStyle="1" w:styleId="ExtensionTok">
     <w:name w:val="ExtensionTok"/>
     <w:basedOn w:val="VerbatimChar"/>
-    <w:rPr/>
   </w:style>
   <w:style w:type="character" w:customStyle="1" w:styleId="PreprocessorTok">
     <w:name w:val="PreprocessorTok"/>
     <w:basedOn w:val="VerbatimChar"/>
     <w:rPr>
-      <w:color w:val="bc7a00"/>
+      <w:color w:val="BC7A00"/>
     </w:rPr>
   </w:style>
   <w:style w:type="character" w:customStyle="1" w:styleId="AttributeTok">
     <w:name w:val="AttributeTok"/>
     <w:basedOn w:val="VerbatimChar"/>
     <w:rPr>
-      <w:color w:val="7d9029"/>
+      <w:color w:val="7D9029"/>
     </w:rPr>
   </w:style>
   <w:style w:type="character" w:customStyle="1" w:styleId="RegionMarkerTok">
     <w:name w:val="RegionMarkerTok"/>
     <w:basedOn w:val="VerbatimChar"/>
-    <w:rPr/>
   </w:style>
   <w:style w:type="character" w:customStyle="1" w:styleId="InformationTok">
     <w:name w:val="InformationTok"/>
@@ -1351,7 +1487,7 @@
     <w:rPr>
       <w:b/>
       <w:i/>
-      <w:color w:val="60a0b0"/>
+      <w:color w:val="60A0B0"/>
     </w:rPr>
   </w:style>
   <w:style w:type="character" w:customStyle="1" w:styleId="WarningTok">
@@ -1360,7 +1496,7 @@
     <w:rPr>
       <w:b/>
       <w:i/>
-      <w:color w:val="60a0b0"/>
+      <w:color w:val="60A0B0"/>
     </w:rPr>
   </w:style>
   <w:style w:type="character" w:customStyle="1" w:styleId="AlertTok">
@@ -1368,7 +1504,7 @@
     <w:basedOn w:val="VerbatimChar"/>
     <w:rPr>
       <w:b/>
-      <w:color w:val="ff0000"/>
+      <w:color w:val="FF0000"/>
     </w:rPr>
   </w:style>
   <w:style w:type="character" w:customStyle="1" w:styleId="ErrorTok">
@@ -1376,13 +1512,12 @@
     <w:basedOn w:val="VerbatimChar"/>
     <w:rPr>
       <w:b/>
-      <w:color w:val="ff0000"/>
+      <w:color w:val="FF0000"/>
     </w:rPr>
   </w:style>
   <w:style w:type="character" w:customStyle="1" w:styleId="NormalTok">
     <w:name w:val="NormalTok"/>
     <w:basedOn w:val="VerbatimChar"/>
-    <w:rPr/>
   </w:style>
 </w:styles>
 </file>
